--- a/Test Plan/Test Plan.docx
+++ b/Test Plan/Test Plan.docx
@@ -23,8 +23,9 @@
           <w:szCs w:val="28"/>
           <w:u w:val="single"/>
         </w:rPr>
-        <w:t>0</w:t>
-      </w:r>
+        <w:t xml:space="preserve">Test Plan for </w:t>
+      </w:r>
+      <w:proofErr w:type="spellStart"/>
       <w:r>
         <w:rPr>
           <w:b/>
@@ -33,8 +34,9 @@
           <w:szCs w:val="28"/>
           <w:u w:val="single"/>
         </w:rPr>
-        <w:t>Test Plan for Banglashoppers</w:t>
-      </w:r>
+        <w:t>Banglashoppers</w:t>
+      </w:r>
+      <w:proofErr w:type="spellEnd"/>
     </w:p>
     <w:p>
       <w:pPr>
@@ -737,7 +739,14 @@
           <w:b/>
           <w:bCs/>
         </w:rPr>
-        <w:t>Product Pages</w:t>
+        <w:t xml:space="preserve">Product </w:t>
+      </w:r>
+      <w:r>
+        <w:rPr>
+          <w:b/>
+          <w:bCs/>
+        </w:rPr>
+        <w:t>Information Page</w:t>
       </w:r>
     </w:p>
     <w:p>
@@ -763,10 +772,7 @@
         <w:ind w:left="1440"/>
       </w:pPr>
       <w:r>
-        <w:t xml:space="preserve">Ability to add products to the cart or </w:t>
-      </w:r>
-      <w:r>
-        <w:t>Wishlist</w:t>
+        <w:t>Ability to add products to the cart</w:t>
       </w:r>
       <w:r>
         <w:t>.</w:t>
@@ -835,7 +841,10 @@
         <w:ind w:left="1440"/>
       </w:pPr>
       <w:r>
-        <w:t>Checkout process, including address entry, shipping options, and payment processing.</w:t>
+        <w:t>Checkout process, including address entry, shipping options</w:t>
+      </w:r>
+      <w:r>
+        <w:t>.</w:t>
       </w:r>
     </w:p>
     <w:p>
@@ -988,7 +997,19 @@
         <w:ind w:left="1440"/>
       </w:pPr>
       <w:r>
-        <w:t>Validation of coupon codes, promotions, and discounts.</w:t>
+        <w:t>Validation of coupon codes,</w:t>
+      </w:r>
+      <w:r>
+        <w:t xml:space="preserve"> reward points, </w:t>
+      </w:r>
+      <w:r>
+        <w:t xml:space="preserve">promotions, and </w:t>
+      </w:r>
+      <w:r>
+        <w:t>clearances</w:t>
+      </w:r>
+      <w:r>
+        <w:t>.</w:t>
       </w:r>
     </w:p>
     <w:p>
